--- a/Article for medium or some chatbot magazine.docx
+++ b/Article for medium or some chatbot magazine.docx
@@ -126,7 +126,27 @@
           <w:szCs w:val="24"/>
           <w:lang w:val="en-US" w:eastAsia="ru-RU"/>
         </w:rPr>
-        <w:t xml:space="preserve"> speaking with your voice.</w:t>
+        <w:t xml:space="preserve"> </w:t>
+      </w:r>
+      <w:r>
+        <w:rPr>
+          <w:rFonts w:eastAsia="Times New Roman" w:cstheme="minorHAnsi"/>
+          <w:color w:val="000000"/>
+          <w:sz w:val="24"/>
+          <w:szCs w:val="24"/>
+          <w:lang w:val="en-US" w:eastAsia="ru-RU"/>
+        </w:rPr>
+        <w:t>responding</w:t>
+      </w:r>
+      <w:r>
+        <w:rPr>
+          <w:rFonts w:eastAsia="Times New Roman" w:cstheme="minorHAnsi"/>
+          <w:color w:val="000000"/>
+          <w:sz w:val="24"/>
+          <w:szCs w:val="24"/>
+          <w:lang w:val="en-US" w:eastAsia="ru-RU"/>
+        </w:rPr>
+        <w:t xml:space="preserve"> with your voice.</w:t>
       </w:r>
       <w:r>
         <w:rPr>
@@ -440,15 +460,27 @@
           <w:lang w:val="en-US" w:eastAsia="ru-RU"/>
         </w:rPr>
       </w:pPr>
-      <w:r>
-        <w:rPr>
-          <w:rFonts w:eastAsia="Times New Roman" w:cstheme="minorHAnsi"/>
-          <w:color w:val="000000"/>
-          <w:sz w:val="24"/>
-          <w:szCs w:val="24"/>
-          <w:lang w:val="en-US" w:eastAsia="ru-RU"/>
-        </w:rPr>
-        <w:t xml:space="preserve">create a Google Action based on this </w:t>
+      <w:proofErr w:type="gramStart"/>
+      <w:r>
+        <w:rPr>
+          <w:rFonts w:eastAsia="Times New Roman" w:cstheme="minorHAnsi"/>
+          <w:color w:val="000000"/>
+          <w:sz w:val="24"/>
+          <w:szCs w:val="24"/>
+          <w:lang w:val="en-US" w:eastAsia="ru-RU"/>
+        </w:rPr>
+        <w:t>create</w:t>
+      </w:r>
+      <w:proofErr w:type="gramEnd"/>
+      <w:r>
+        <w:rPr>
+          <w:rFonts w:eastAsia="Times New Roman" w:cstheme="minorHAnsi"/>
+          <w:color w:val="000000"/>
+          <w:sz w:val="24"/>
+          <w:szCs w:val="24"/>
+          <w:lang w:val="en-US" w:eastAsia="ru-RU"/>
+        </w:rPr>
+        <w:t xml:space="preserve"> a Google Action based on this </w:t>
       </w:r>
       <w:proofErr w:type="spellStart"/>
       <w:r>
@@ -481,6 +513,16 @@
           <w:lang w:val="en-US" w:eastAsia="ru-RU"/>
         </w:rPr>
         <w:t xml:space="preserve"> so that it will be able to respond will our voice records</w:t>
+      </w:r>
+      <w:r>
+        <w:rPr>
+          <w:rFonts w:eastAsia="Times New Roman" w:cstheme="minorHAnsi"/>
+          <w:color w:val="000000"/>
+          <w:sz w:val="24"/>
+          <w:szCs w:val="24"/>
+          <w:lang w:val="en-US" w:eastAsia="ru-RU"/>
+        </w:rPr>
+        <w:t>.</w:t>
       </w:r>
     </w:p>
     <w:p>
@@ -490,6 +532,161 @@
           <w:ilvl w:val="0"/>
           <w:numId w:val="1"/>
         </w:numPr>
+        <w:shd w:val="clear" w:color="auto" w:fill="FFFFFF"/>
+        <w:spacing w:after="0" w:line="240" w:lineRule="auto"/>
+        <w:rPr>
+          <w:rFonts w:eastAsia="Times New Roman" w:cstheme="minorHAnsi"/>
+          <w:color w:val="000000"/>
+          <w:sz w:val="24"/>
+          <w:szCs w:val="24"/>
+          <w:lang w:val="en-US" w:eastAsia="ru-RU"/>
+        </w:rPr>
+      </w:pPr>
+      <w:r>
+        <w:rPr>
+          <w:rFonts w:eastAsia="Times New Roman" w:cstheme="minorHAnsi"/>
+          <w:color w:val="000000"/>
+          <w:sz w:val="24"/>
+          <w:szCs w:val="24"/>
+          <w:lang w:val="en-US" w:eastAsia="ru-RU"/>
+        </w:rPr>
+        <w:t xml:space="preserve">We’ll also need to make some audio recordings of ourselves which the </w:t>
+      </w:r>
+      <w:proofErr w:type="spellStart"/>
+      <w:r>
+        <w:rPr>
+          <w:rFonts w:eastAsia="Times New Roman" w:cstheme="minorHAnsi"/>
+          <w:color w:val="000000"/>
+          <w:sz w:val="24"/>
+          <w:szCs w:val="24"/>
+          <w:lang w:val="en-US" w:eastAsia="ru-RU"/>
+        </w:rPr>
+        <w:t>bot</w:t>
+      </w:r>
+      <w:proofErr w:type="spellEnd"/>
+      <w:r>
+        <w:rPr>
+          <w:rFonts w:eastAsia="Times New Roman" w:cstheme="minorHAnsi"/>
+          <w:color w:val="000000"/>
+          <w:sz w:val="24"/>
+          <w:szCs w:val="24"/>
+          <w:lang w:val="en-US" w:eastAsia="ru-RU"/>
+        </w:rPr>
+        <w:t xml:space="preserve"> will be using as responses.</w:t>
+      </w:r>
+    </w:p>
+    <w:p>
+      <w:pPr>
+        <w:shd w:val="clear" w:color="auto" w:fill="FFFFFF"/>
+        <w:spacing w:after="0" w:line="240" w:lineRule="auto"/>
+        <w:rPr>
+          <w:rFonts w:eastAsia="Times New Roman" w:cstheme="minorHAnsi"/>
+          <w:color w:val="000000"/>
+          <w:sz w:val="24"/>
+          <w:szCs w:val="24"/>
+          <w:lang w:val="en-US" w:eastAsia="ru-RU"/>
+        </w:rPr>
+      </w:pPr>
+      <w:r>
+        <w:rPr>
+          <w:rFonts w:eastAsia="Times New Roman" w:cstheme="minorHAnsi"/>
+          <w:color w:val="000000"/>
+          <w:sz w:val="24"/>
+          <w:szCs w:val="24"/>
+          <w:lang w:val="en-US" w:eastAsia="ru-RU"/>
+        </w:rPr>
+        <w:t>Ok, let’s go.</w:t>
+      </w:r>
+    </w:p>
+    <w:p>
+      <w:pPr>
+        <w:shd w:val="clear" w:color="auto" w:fill="FFFFFF"/>
+        <w:spacing w:after="0" w:line="240" w:lineRule="auto"/>
+        <w:rPr>
+          <w:rFonts w:eastAsia="Times New Roman" w:cstheme="minorHAnsi"/>
+          <w:color w:val="000000"/>
+          <w:sz w:val="24"/>
+          <w:szCs w:val="24"/>
+          <w:lang w:val="en-US" w:eastAsia="ru-RU"/>
+        </w:rPr>
+      </w:pPr>
+    </w:p>
+    <w:p>
+      <w:pPr>
+        <w:pStyle w:val="a3"/>
+        <w:numPr>
+          <w:ilvl w:val="0"/>
+          <w:numId w:val="2"/>
+        </w:numPr>
+        <w:shd w:val="clear" w:color="auto" w:fill="FFFFFF"/>
+        <w:spacing w:after="0" w:line="240" w:lineRule="auto"/>
+        <w:rPr>
+          <w:rFonts w:eastAsia="Times New Roman" w:cstheme="minorHAnsi"/>
+          <w:color w:val="000000"/>
+          <w:sz w:val="24"/>
+          <w:szCs w:val="24"/>
+          <w:lang w:val="en-US" w:eastAsia="ru-RU"/>
+        </w:rPr>
+      </w:pPr>
+      <w:r>
+        <w:rPr>
+          <w:rFonts w:eastAsia="Times New Roman" w:cstheme="minorHAnsi"/>
+          <w:color w:val="000000"/>
+          <w:sz w:val="24"/>
+          <w:szCs w:val="24"/>
+          <w:lang w:val="en-US" w:eastAsia="ru-RU"/>
+        </w:rPr>
+        <w:t>Create an account on Dialogflow.com (</w:t>
+      </w:r>
+      <w:r>
+        <w:rPr>
+          <w:rFonts w:eastAsia="Times New Roman" w:cstheme="minorHAnsi"/>
+          <w:color w:val="000000"/>
+          <w:sz w:val="24"/>
+          <w:szCs w:val="24"/>
+          <w:lang w:val="en-US" w:eastAsia="ru-RU"/>
+        </w:rPr>
+        <w:t>https://dialogflow.com/</w:t>
+      </w:r>
+      <w:r>
+        <w:rPr>
+          <w:rFonts w:eastAsia="Times New Roman" w:cstheme="minorHAnsi"/>
+          <w:color w:val="000000"/>
+          <w:sz w:val="24"/>
+          <w:szCs w:val="24"/>
+          <w:lang w:val="en-US" w:eastAsia="ru-RU"/>
+        </w:rPr>
+        <w:t>)</w:t>
+      </w:r>
+    </w:p>
+    <w:p>
+      <w:pPr>
+        <w:shd w:val="clear" w:color="auto" w:fill="FFFFFF"/>
+        <w:spacing w:after="0" w:line="240" w:lineRule="auto"/>
+        <w:rPr>
+          <w:rFonts w:eastAsia="Times New Roman" w:cstheme="minorHAnsi"/>
+          <w:color w:val="000000"/>
+          <w:sz w:val="24"/>
+          <w:szCs w:val="24"/>
+          <w:lang w:val="en-US" w:eastAsia="ru-RU"/>
+        </w:rPr>
+      </w:pPr>
+    </w:p>
+    <w:p>
+      <w:pPr>
+        <w:shd w:val="clear" w:color="auto" w:fill="FFFFFF"/>
+        <w:spacing w:after="0" w:line="240" w:lineRule="auto"/>
+        <w:rPr>
+          <w:rFonts w:eastAsia="Times New Roman" w:cstheme="minorHAnsi"/>
+          <w:color w:val="000000"/>
+          <w:sz w:val="24"/>
+          <w:szCs w:val="24"/>
+          <w:lang w:val="en-US" w:eastAsia="ru-RU"/>
+        </w:rPr>
+      </w:pPr>
+    </w:p>
+    <w:p>
+      <w:pPr>
         <w:shd w:val="clear" w:color="auto" w:fill="FFFFFF"/>
         <w:spacing w:after="0" w:line="240" w:lineRule="auto"/>
         <w:rPr>
@@ -911,13 +1108,13 @@
 <file path=word/numbering.xml><?xml version="1.0" encoding="utf-8"?>
 <w:numbering xmlns:ve="http://schemas.openxmlformats.org/markup-compatibility/2006" xmlns:o="urn:schemas-microsoft-com:office:office" xmlns:r="http://schemas.openxmlformats.org/officeDocument/2006/relationships" xmlns:m="http://schemas.openxmlformats.org/officeDocument/2006/math" xmlns:v="urn:schemas-microsoft-com:vml" xmlns:wp="http://schemas.openxmlformats.org/drawingml/2006/wordprocessingDrawing" xmlns:w10="urn:schemas-microsoft-com:office:word" xmlns:w="http://schemas.openxmlformats.org/wordprocessingml/2006/main" xmlns:wne="http://schemas.microsoft.com/office/word/2006/wordml">
   <w:abstractNum w:abstractNumId="0">
-    <w:nsid w:val="34195F79"/>
+    <w:nsid w:val="31E97B19"/>
     <w:multiLevelType w:val="hybridMultilevel"/>
-    <w:tmpl w:val="EAAA1462"/>
-    <w:lvl w:ilvl="0" w:tplc="04190011">
+    <w:tmpl w:val="74204FAC"/>
+    <w:lvl w:ilvl="0" w:tplc="0419000F">
       <w:start w:val="1"/>
       <w:numFmt w:val="decimal"/>
-      <w:lvlText w:val="%1)"/>
+      <w:lvlText w:val="%1."/>
       <w:lvlJc w:val="left"/>
       <w:pPr>
         <w:ind w:left="720" w:hanging="360"/>
@@ -999,7 +1196,99 @@
       </w:pPr>
     </w:lvl>
   </w:abstractNum>
+  <w:abstractNum w:abstractNumId="1">
+    <w:nsid w:val="34195F79"/>
+    <w:multiLevelType w:val="hybridMultilevel"/>
+    <w:tmpl w:val="EAAA1462"/>
+    <w:lvl w:ilvl="0" w:tplc="04190011">
+      <w:start w:val="1"/>
+      <w:numFmt w:val="decimal"/>
+      <w:lvlText w:val="%1)"/>
+      <w:lvlJc w:val="left"/>
+      <w:pPr>
+        <w:ind w:left="720" w:hanging="360"/>
+      </w:pPr>
+      <w:rPr>
+        <w:rFonts w:hint="default"/>
+      </w:rPr>
+    </w:lvl>
+    <w:lvl w:ilvl="1" w:tplc="04190019" w:tentative="1">
+      <w:start w:val="1"/>
+      <w:numFmt w:val="lowerLetter"/>
+      <w:lvlText w:val="%2."/>
+      <w:lvlJc w:val="left"/>
+      <w:pPr>
+        <w:ind w:left="1440" w:hanging="360"/>
+      </w:pPr>
+    </w:lvl>
+    <w:lvl w:ilvl="2" w:tplc="0419001B" w:tentative="1">
+      <w:start w:val="1"/>
+      <w:numFmt w:val="lowerRoman"/>
+      <w:lvlText w:val="%3."/>
+      <w:lvlJc w:val="right"/>
+      <w:pPr>
+        <w:ind w:left="2160" w:hanging="180"/>
+      </w:pPr>
+    </w:lvl>
+    <w:lvl w:ilvl="3" w:tplc="0419000F" w:tentative="1">
+      <w:start w:val="1"/>
+      <w:numFmt w:val="decimal"/>
+      <w:lvlText w:val="%4."/>
+      <w:lvlJc w:val="left"/>
+      <w:pPr>
+        <w:ind w:left="2880" w:hanging="360"/>
+      </w:pPr>
+    </w:lvl>
+    <w:lvl w:ilvl="4" w:tplc="04190019" w:tentative="1">
+      <w:start w:val="1"/>
+      <w:numFmt w:val="lowerLetter"/>
+      <w:lvlText w:val="%5."/>
+      <w:lvlJc w:val="left"/>
+      <w:pPr>
+        <w:ind w:left="3600" w:hanging="360"/>
+      </w:pPr>
+    </w:lvl>
+    <w:lvl w:ilvl="5" w:tplc="0419001B" w:tentative="1">
+      <w:start w:val="1"/>
+      <w:numFmt w:val="lowerRoman"/>
+      <w:lvlText w:val="%6."/>
+      <w:lvlJc w:val="right"/>
+      <w:pPr>
+        <w:ind w:left="4320" w:hanging="180"/>
+      </w:pPr>
+    </w:lvl>
+    <w:lvl w:ilvl="6" w:tplc="0419000F" w:tentative="1">
+      <w:start w:val="1"/>
+      <w:numFmt w:val="decimal"/>
+      <w:lvlText w:val="%7."/>
+      <w:lvlJc w:val="left"/>
+      <w:pPr>
+        <w:ind w:left="5040" w:hanging="360"/>
+      </w:pPr>
+    </w:lvl>
+    <w:lvl w:ilvl="7" w:tplc="04190019" w:tentative="1">
+      <w:start w:val="1"/>
+      <w:numFmt w:val="lowerLetter"/>
+      <w:lvlText w:val="%8."/>
+      <w:lvlJc w:val="left"/>
+      <w:pPr>
+        <w:ind w:left="5760" w:hanging="360"/>
+      </w:pPr>
+    </w:lvl>
+    <w:lvl w:ilvl="8" w:tplc="0419001B" w:tentative="1">
+      <w:start w:val="1"/>
+      <w:numFmt w:val="lowerRoman"/>
+      <w:lvlText w:val="%9."/>
+      <w:lvlJc w:val="right"/>
+      <w:pPr>
+        <w:ind w:left="6480" w:hanging="180"/>
+      </w:pPr>
+    </w:lvl>
+  </w:abstractNum>
   <w:num w:numId="1">
+    <w:abstractNumId w:val="1"/>
+  </w:num>
+  <w:num w:numId="2">
     <w:abstractNumId w:val="0"/>
   </w:num>
 </w:numbering>
